--- a/ARTEFATOS/EDITÁVEIS/4 -  GLOSSÁRIO.docx
+++ b/ARTEFATOS/EDITÁVEIS/4 -  GLOSSÁRIO.docx
@@ -1,6 +1,6 @@
 
 <file path=word/document.xml><?xml version="1.0" encoding="utf-8"?>
-<w:document xmlns:wpc="http://schemas.microsoft.com/office/word/2010/wordprocessingCanvas" xmlns:cx="http://schemas.microsoft.com/office/drawing/2014/chartex" xmlns:cx1="http://schemas.microsoft.com/office/drawing/2015/9/8/chartex" xmlns:cx2="http://schemas.microsoft.com/office/drawing/2015/10/21/chartex" xmlns:cx3="http://schemas.microsoft.com/office/drawing/2016/5/9/chartex" xmlns:cx4="http://schemas.microsoft.com/office/drawing/2016/5/10/chartex" xmlns:cx5="http://schemas.microsoft.com/office/drawing/2016/5/11/chartex" xmlns:cx6="http://schemas.microsoft.com/office/drawing/2016/5/12/chartex" xmlns:cx7="http://schemas.microsoft.com/office/drawing/2016/5/13/chartex" xmlns:cx8="http://schemas.microsoft.com/office/drawing/2016/5/14/chartex" xmlns:mc="http://schemas.openxmlformats.org/markup-compatibility/2006" xmlns:aink="http://schemas.microsoft.com/office/drawing/2016/ink" xmlns:am3d="http://schemas.microsoft.com/office/drawing/2017/model3d" xmlns:o="urn:schemas-microsoft-com:office:office" xmlns:r="http://schemas.openxmlformats.org/officeDocument/2006/relationships" xmlns:m="http://schemas.openxmlformats.org/officeDocument/2006/math" xmlns:v="urn:schemas-microsoft-com:vml" xmlns:wp14="http://schemas.microsoft.com/office/word/2010/wordprocessingDrawing" xmlns:wp="http://schemas.openxmlformats.org/drawingml/2006/wordprocessingDrawing" xmlns:w10="urn:schemas-microsoft-com:office:word" xmlns:w="http://schemas.openxmlformats.org/wordprocessingml/2006/main" xmlns:w14="http://schemas.microsoft.com/office/word/2010/wordml" xmlns:w15="http://schemas.microsoft.com/office/word/2012/wordml" xmlns:w16cid="http://schemas.microsoft.com/office/word/2016/wordml/cid" xmlns:w16se="http://schemas.microsoft.com/office/word/2015/wordml/symex" xmlns:wpg="http://schemas.microsoft.com/office/word/2010/wordprocessingGroup" xmlns:wpi="http://schemas.microsoft.com/office/word/2010/wordprocessingInk" xmlns:wne="http://schemas.microsoft.com/office/word/2006/wordml" xmlns:wps="http://schemas.microsoft.com/office/word/2010/wordprocessingShape" mc:Ignorable="w14 w15 w16se w16cid wp14">
+<w:document xmlns:wpc="http://schemas.microsoft.com/office/word/2010/wordprocessingCanvas" xmlns:mc="http://schemas.openxmlformats.org/markup-compatibility/2006" xmlns:o="urn:schemas-microsoft-com:office:office" xmlns:r="http://schemas.openxmlformats.org/officeDocument/2006/relationships" xmlns:m="http://schemas.openxmlformats.org/officeDocument/2006/math" xmlns:v="urn:schemas-microsoft-com:vml" xmlns:wp14="http://schemas.microsoft.com/office/word/2010/wordprocessingDrawing" xmlns:wp="http://schemas.openxmlformats.org/drawingml/2006/wordprocessingDrawing" xmlns:w10="urn:schemas-microsoft-com:office:word" xmlns:w="http://schemas.openxmlformats.org/wordprocessingml/2006/main" xmlns:w14="http://schemas.microsoft.com/office/word/2010/wordml" xmlns:w15="http://schemas.microsoft.com/office/word/2012/wordml" xmlns:wpg="http://schemas.microsoft.com/office/word/2010/wordprocessingGroup" xmlns:wpi="http://schemas.microsoft.com/office/word/2010/wordprocessingInk" xmlns:wne="http://schemas.microsoft.com/office/word/2006/wordml" xmlns:wps="http://schemas.microsoft.com/office/word/2010/wordprocessingShape" mc:Ignorable="w14 w15 wp14">
   <w:body>
     <w:p>
       <w:pPr>
@@ -1113,6 +1113,370 @@
               </w:rPr>
               <w:t>. A falta deste material podem fazer com que resíduos de tinta e metais tenha contato com a pelé do cliente estragando o trabalho ou até mesmo prejudicando o cliente.</w:t>
             </w:r>
+          </w:p>
+        </w:tc>
+      </w:tr>
+      <w:tr>
+        <w:trPr>
+          <w:trHeight w:val="1851"/>
+        </w:trPr>
+        <w:tc>
+          <w:tcPr>
+            <w:tcW w:w="1910" w:type="dxa"/>
+          </w:tcPr>
+          <w:p>
+            <w:pPr>
+              <w:pStyle w:val="TableParagraph"/>
+              <w:spacing w:before="79"/>
+            </w:pPr>
+            <w:r>
+              <w:t>Protetor de Clip Cord</w:t>
+            </w:r>
+          </w:p>
+        </w:tc>
+        <w:tc>
+          <w:tcPr>
+            <w:tcW w:w="6883" w:type="dxa"/>
+          </w:tcPr>
+          <w:p>
+            <w:pPr>
+              <w:pStyle w:val="TableParagraph"/>
+              <w:spacing w:before="79" w:line="276" w:lineRule="auto"/>
+              <w:ind w:left="0" w:right="75"/>
+              <w:jc w:val="both"/>
+              <w:rPr>
+                <w:bCs/>
+                <w:color w:val="222222"/>
+              </w:rPr>
+            </w:pPr>
+            <w:r>
+              <w:rPr>
+                <w:bCs/>
+                <w:color w:val="222222"/>
+              </w:rPr>
+              <w:t>Utilizado para encapar e proteger a fiação do equipamento elétrico evitando contaminação por sangue, tinta e material utilizado para assepxia do cliente, o protetor de clip cord é descartável.</w:t>
+            </w:r>
+          </w:p>
+        </w:tc>
+      </w:tr>
+      <w:tr>
+        <w:trPr>
+          <w:trHeight w:val="1851"/>
+        </w:trPr>
+        <w:tc>
+          <w:tcPr>
+            <w:tcW w:w="1910" w:type="dxa"/>
+          </w:tcPr>
+          <w:p>
+            <w:pPr>
+              <w:pStyle w:val="TableParagraph"/>
+              <w:spacing w:before="79"/>
+            </w:pPr>
+            <w:r>
+              <w:t>PVC</w:t>
+            </w:r>
+          </w:p>
+        </w:tc>
+        <w:tc>
+          <w:tcPr>
+            <w:tcW w:w="6883" w:type="dxa"/>
+          </w:tcPr>
+          <w:p>
+            <w:pPr>
+              <w:pStyle w:val="TableParagraph"/>
+              <w:spacing w:before="79" w:line="276" w:lineRule="auto"/>
+              <w:ind w:left="0" w:right="75"/>
+              <w:jc w:val="both"/>
+              <w:rPr>
+                <w:bCs/>
+                <w:color w:val="222222"/>
+              </w:rPr>
+            </w:pPr>
+            <w:r>
+              <w:rPr>
+                <w:bCs/>
+                <w:color w:val="222222"/>
+              </w:rPr>
+              <w:t>O PVC é o protetor plástico utilizado após a finalização da tatuagem/sessão, o PVC protege a área tatuada evitando contato de pessoas, objetos e ambientes que possam contaminar a pele do tatuado. É aconselhável que o plástico seja trocado a cada 3 dias, e descartado.</w:t>
+            </w:r>
+          </w:p>
+        </w:tc>
+      </w:tr>
+      <w:tr>
+        <w:trPr>
+          <w:trHeight w:val="1851"/>
+        </w:trPr>
+        <w:tc>
+          <w:tcPr>
+            <w:tcW w:w="1910" w:type="dxa"/>
+          </w:tcPr>
+          <w:p>
+            <w:pPr>
+              <w:pStyle w:val="TableParagraph"/>
+              <w:spacing w:before="79"/>
+            </w:pPr>
+            <w:r>
+              <w:t>Papel Toalha</w:t>
+            </w:r>
+          </w:p>
+        </w:tc>
+        <w:tc>
+          <w:tcPr>
+            <w:tcW w:w="6883" w:type="dxa"/>
+          </w:tcPr>
+          <w:p>
+            <w:pPr>
+              <w:pStyle w:val="TableParagraph"/>
+              <w:spacing w:before="79" w:line="276" w:lineRule="auto"/>
+              <w:ind w:left="0" w:right="75"/>
+              <w:jc w:val="both"/>
+              <w:rPr>
+                <w:bCs/>
+                <w:color w:val="222222"/>
+              </w:rPr>
+            </w:pPr>
+            <w:r>
+              <w:rPr>
+                <w:bCs/>
+                <w:color w:val="222222"/>
+              </w:rPr>
+              <w:t>O Papel toalha é utilizado durante as sessões para limpar exesso de tinta e o sangue sobre a pele do cliente.</w:t>
+            </w:r>
+          </w:p>
+        </w:tc>
+      </w:tr>
+      <w:tr>
+        <w:trPr>
+          <w:trHeight w:val="1851"/>
+        </w:trPr>
+        <w:tc>
+          <w:tcPr>
+            <w:tcW w:w="1910" w:type="dxa"/>
+          </w:tcPr>
+          <w:p>
+            <w:pPr>
+              <w:pStyle w:val="TableParagraph"/>
+              <w:spacing w:before="79"/>
+              <w:ind w:left="0"/>
+            </w:pPr>
+            <w:r>
+              <w:lastRenderedPageBreak/>
+              <w:t>Álcool 70</w:t>
+            </w:r>
+          </w:p>
+        </w:tc>
+        <w:tc>
+          <w:tcPr>
+            <w:tcW w:w="6883" w:type="dxa"/>
+          </w:tcPr>
+          <w:p>
+            <w:pPr>
+              <w:pStyle w:val="TableParagraph"/>
+              <w:spacing w:before="79" w:line="276" w:lineRule="auto"/>
+              <w:ind w:left="0" w:right="75"/>
+              <w:jc w:val="both"/>
+              <w:rPr>
+                <w:bCs/>
+                <w:color w:val="222222"/>
+              </w:rPr>
+            </w:pPr>
+            <w:r>
+              <w:rPr>
+                <w:bCs/>
+                <w:color w:val="222222"/>
+              </w:rPr>
+              <w:t>Utilizado para assepxiar a pele antes de começar a tatuagem.</w:t>
+            </w:r>
+          </w:p>
+        </w:tc>
+      </w:tr>
+      <w:tr>
+        <w:trPr>
+          <w:trHeight w:val="1851"/>
+        </w:trPr>
+        <w:tc>
+          <w:tcPr>
+            <w:tcW w:w="1910" w:type="dxa"/>
+          </w:tcPr>
+          <w:p>
+            <w:pPr>
+              <w:pStyle w:val="TableParagraph"/>
+              <w:spacing w:before="79"/>
+              <w:ind w:left="0"/>
+            </w:pPr>
+            <w:r>
+              <w:t>Prestobarba</w:t>
+            </w:r>
+          </w:p>
+        </w:tc>
+        <w:tc>
+          <w:tcPr>
+            <w:tcW w:w="6883" w:type="dxa"/>
+          </w:tcPr>
+          <w:p>
+            <w:pPr>
+              <w:pStyle w:val="TableParagraph"/>
+              <w:spacing w:before="79" w:line="276" w:lineRule="auto"/>
+              <w:ind w:left="0" w:right="75"/>
+              <w:jc w:val="both"/>
+              <w:rPr>
+                <w:bCs/>
+                <w:color w:val="222222"/>
+              </w:rPr>
+            </w:pPr>
+            <w:r>
+              <w:rPr>
+                <w:bCs/>
+                <w:color w:val="222222"/>
+              </w:rPr>
+              <w:t>Utilizado para eliminar os pelos do local a ser tatuado, é descartável a cada sessão.</w:t>
+            </w:r>
+          </w:p>
+        </w:tc>
+      </w:tr>
+      <w:tr>
+        <w:trPr>
+          <w:trHeight w:val="1851"/>
+        </w:trPr>
+        <w:tc>
+          <w:tcPr>
+            <w:tcW w:w="1910" w:type="dxa"/>
+          </w:tcPr>
+          <w:p>
+            <w:pPr>
+              <w:pStyle w:val="TableParagraph"/>
+              <w:spacing w:before="79"/>
+              <w:ind w:left="0"/>
+            </w:pPr>
+            <w:r>
+              <w:t>Tintas</w:t>
+            </w:r>
+          </w:p>
+        </w:tc>
+        <w:tc>
+          <w:tcPr>
+            <w:tcW w:w="6883" w:type="dxa"/>
+          </w:tcPr>
+          <w:p>
+            <w:pPr>
+              <w:pStyle w:val="TableParagraph"/>
+              <w:spacing w:before="79" w:line="276" w:lineRule="auto"/>
+              <w:ind w:left="0" w:right="75"/>
+              <w:jc w:val="both"/>
+              <w:rPr>
+                <w:bCs/>
+                <w:color w:val="222222"/>
+              </w:rPr>
+            </w:pPr>
+            <w:r>
+              <w:rPr>
+                <w:bCs/>
+                <w:color w:val="222222"/>
+              </w:rPr>
+              <w:t>Material utilizado para imprimir o desenho na pele do tatuado, dependendo do desenho escolhido, poderá ser utilizada desde uma até diversos tipos de tintas.</w:t>
+            </w:r>
+          </w:p>
+        </w:tc>
+      </w:tr>
+      <w:tr>
+        <w:trPr>
+          <w:trHeight w:val="1851"/>
+        </w:trPr>
+        <w:tc>
+          <w:tcPr>
+            <w:tcW w:w="1910" w:type="dxa"/>
+          </w:tcPr>
+          <w:p>
+            <w:pPr>
+              <w:pStyle w:val="TableParagraph"/>
+              <w:spacing w:before="79"/>
+              <w:ind w:left="0"/>
+            </w:pPr>
+            <w:r>
+              <w:t>Vaselina</w:t>
+            </w:r>
+          </w:p>
+        </w:tc>
+        <w:tc>
+          <w:tcPr>
+            <w:tcW w:w="6883" w:type="dxa"/>
+          </w:tcPr>
+          <w:p>
+            <w:pPr>
+              <w:pStyle w:val="TableParagraph"/>
+              <w:spacing w:before="79" w:line="276" w:lineRule="auto"/>
+              <w:ind w:left="0" w:right="75"/>
+              <w:jc w:val="both"/>
+              <w:rPr>
+                <w:bCs/>
+                <w:color w:val="222222"/>
+              </w:rPr>
+            </w:pPr>
+            <w:r>
+              <w:rPr>
+                <w:bCs/>
+                <w:color w:val="222222"/>
+              </w:rPr>
+              <w:t xml:space="preserve">A aplicação da vaselina sobre o esboço na pele </w:t>
+            </w:r>
+            <w:r>
+              <w:rPr>
+                <w:bCs/>
+                <w:color w:val="222222"/>
+              </w:rPr>
+              <w:t>é importante para evitar que a tinta se espalhe demasiadamente, evita borrões na hora de utilizar p papel toalha para limpeza de exesso de tinta, hidrata a pele durante a tatuagem.</w:t>
+            </w:r>
+          </w:p>
+        </w:tc>
+      </w:tr>
+      <w:tr>
+        <w:trPr>
+          <w:trHeight w:val="1851"/>
+        </w:trPr>
+        <w:tc>
+          <w:tcPr>
+            <w:tcW w:w="1910" w:type="dxa"/>
+          </w:tcPr>
+          <w:p>
+            <w:pPr>
+              <w:pStyle w:val="TableParagraph"/>
+              <w:spacing w:before="79"/>
+              <w:ind w:left="0"/>
+            </w:pPr>
+            <w:r>
+              <w:t>Diluente</w:t>
+            </w:r>
+          </w:p>
+        </w:tc>
+        <w:tc>
+          <w:tcPr>
+            <w:tcW w:w="6883" w:type="dxa"/>
+          </w:tcPr>
+          <w:p>
+            <w:pPr>
+              <w:pStyle w:val="TableParagraph"/>
+              <w:spacing w:before="79" w:line="276" w:lineRule="auto"/>
+              <w:ind w:left="0" w:right="75"/>
+              <w:jc w:val="both"/>
+              <w:rPr>
+                <w:bCs/>
+                <w:color w:val="222222"/>
+              </w:rPr>
+            </w:pPr>
+            <w:r>
+              <w:rPr>
+                <w:bCs/>
+                <w:color w:val="222222"/>
+              </w:rPr>
+              <w:t xml:space="preserve">É aplicado para diluir tintas mais concentradas, o diluente facilita trabalhos que exigem técnicas de degradê além de fazer a tinta render mais </w:t>
+            </w:r>
+            <w:r>
+              <w:rPr>
+                <w:bCs/>
+                <w:color w:val="222222"/>
+              </w:rPr>
+              <w:t>durante as sessões e para o estúdio.</w:t>
+            </w:r>
             <w:bookmarkStart w:id="0" w:name="_GoBack"/>
             <w:bookmarkEnd w:id="0"/>
           </w:p>
@@ -1131,7 +1495,7 @@
 </file>
 
 <file path=word/styles.xml><?xml version="1.0" encoding="utf-8"?>
-<w:styles xmlns:mc="http://schemas.openxmlformats.org/markup-compatibility/2006" xmlns:r="http://schemas.openxmlformats.org/officeDocument/2006/relationships" xmlns:w="http://schemas.openxmlformats.org/wordprocessingml/2006/main" xmlns:w14="http://schemas.microsoft.com/office/word/2010/wordml" xmlns:w15="http://schemas.microsoft.com/office/word/2012/wordml" xmlns:w16cid="http://schemas.microsoft.com/office/word/2016/wordml/cid" xmlns:w16se="http://schemas.microsoft.com/office/word/2015/wordml/symex" mc:Ignorable="w14 w15 w16se w16cid">
+<w:styles xmlns:mc="http://schemas.openxmlformats.org/markup-compatibility/2006" xmlns:r="http://schemas.openxmlformats.org/officeDocument/2006/relationships" xmlns:w="http://schemas.openxmlformats.org/wordprocessingml/2006/main" xmlns:w14="http://schemas.microsoft.com/office/word/2010/wordml" xmlns:w15="http://schemas.microsoft.com/office/word/2012/wordml" mc:Ignorable="w14 w15">
   <w:docDefaults>
     <w:rPrDefault>
       <w:rPr>
@@ -1149,7 +1513,7 @@
       </w:pPr>
     </w:pPrDefault>
   </w:docDefaults>
-  <w:latentStyles w:defLockedState="0" w:defUIPriority="99" w:defSemiHidden="0" w:defUnhideWhenUsed="0" w:defQFormat="0" w:count="375">
+  <w:latentStyles w:defLockedState="0" w:defUIPriority="99" w:defSemiHidden="0" w:defUnhideWhenUsed="0" w:defQFormat="0" w:count="371">
     <w:lsdException w:name="Normal" w:uiPriority="0" w:qFormat="1"/>
     <w:lsdException w:name="heading 1" w:uiPriority="9" w:qFormat="1"/>
     <w:lsdException w:name="heading 2" w:semiHidden="1" w:uiPriority="9" w:unhideWhenUsed="1" w:qFormat="1"/>
@@ -1521,10 +1885,6 @@
     <w:lsdException w:name="List Table 5 Dark Accent 6" w:uiPriority="50"/>
     <w:lsdException w:name="List Table 6 Colorful Accent 6" w:uiPriority="51"/>
     <w:lsdException w:name="List Table 7 Colorful Accent 6" w:uiPriority="52"/>
-    <w:lsdException w:name="Mention" w:semiHidden="1" w:unhideWhenUsed="1"/>
-    <w:lsdException w:name="Smart Hyperlink" w:semiHidden="1" w:unhideWhenUsed="1"/>
-    <w:lsdException w:name="Hashtag" w:semiHidden="1" w:unhideWhenUsed="1"/>
-    <w:lsdException w:name="Unresolved Mention" w:semiHidden="1" w:unhideWhenUsed="1"/>
   </w:latentStyles>
   <w:style w:type="paragraph" w:default="1" w:styleId="Normal">
     <w:name w:val="Normal"/>
